--- a/Documentação/Gerência de Projeto/SADis_PlanoDeProjeto1.0.docx
+++ b/Documentação/Gerência de Projeto/SADis_PlanoDeProjeto1.0.docx
@@ -805,20 +805,7 @@
           <w:szCs w:val="24"/>
           <w:lang w:val="pt-BR"/>
         </w:rPr>
-        <w:t>........................................</w:t>
-      </w:r>
-      <w:bookmarkStart w:id="2" w:name="_GoBack"/>
-      <w:bookmarkEnd w:id="2"/>
-      <w:r>
-        <w:rPr>
-          <w:rFonts w:ascii="Times New Roman" w:hAnsi="Times New Roman"/>
-          <w:b/>
-          <w:noProof/>
-          <w:sz w:val="24"/>
-          <w:szCs w:val="24"/>
-          <w:lang w:val="pt-BR"/>
-        </w:rPr>
-        <w:t>..............................</w:t>
+        <w:t>......................................................................</w:t>
       </w:r>
       <w:r>
         <w:rPr>
@@ -1426,7 +1413,25 @@
           <w:szCs w:val="24"/>
           <w:lang w:val="pt-BR"/>
         </w:rPr>
-        <w:t xml:space="preserve"> analisa as ementas e dá os eu parecer</w:t>
+        <w:t xml:space="preserve"> analisa as ementas e dá o </w:t>
+      </w:r>
+      <w:bookmarkStart w:id="2" w:name="_GoBack"/>
+      <w:bookmarkEnd w:id="2"/>
+      <w:r>
+        <w:rPr>
+          <w:sz w:val="24"/>
+          <w:szCs w:val="24"/>
+          <w:lang w:val="pt-BR"/>
+        </w:rPr>
+        <w:t>s</w:t>
+      </w:r>
+      <w:r>
+        <w:rPr>
+          <w:sz w:val="24"/>
+          <w:szCs w:val="24"/>
+          <w:lang w:val="pt-BR"/>
+        </w:rPr>
+        <w:t>eu parecer</w:t>
       </w:r>
       <w:r>
         <w:rPr>
@@ -7980,7 +7985,7 @@
 </file>
 
 <file path=customXml/itemProps1.xml><?xml version="1.0" encoding="utf-8"?>
-<ds:datastoreItem xmlns:ds="http://schemas.openxmlformats.org/officeDocument/2006/customXml" ds:itemID="{D6E31F86-80B5-40A4-99B8-0C1ED9B0B8C6}">
+<ds:datastoreItem xmlns:ds="http://schemas.openxmlformats.org/officeDocument/2006/customXml" ds:itemID="{27215FB8-D223-41EB-9AE9-ED79EBC2A3B5}">
   <ds:schemaRefs>
     <ds:schemaRef ds:uri="http://schemas.openxmlformats.org/officeDocument/2006/bibliography"/>
   </ds:schemaRefs>

--- a/Documentação/Gerência de Projeto/SADis_PlanoDeProjeto1.0.docx
+++ b/Documentação/Gerência de Projeto/SADis_PlanoDeProjeto1.0.docx
@@ -1413,17 +1413,7 @@
           <w:szCs w:val="24"/>
           <w:lang w:val="pt-BR"/>
         </w:rPr>
-        <w:t xml:space="preserve"> analisa as ementas e dá o </w:t>
-      </w:r>
-      <w:bookmarkStart w:id="2" w:name="_GoBack"/>
-      <w:bookmarkEnd w:id="2"/>
-      <w:r>
-        <w:rPr>
-          <w:sz w:val="24"/>
-          <w:szCs w:val="24"/>
-          <w:lang w:val="pt-BR"/>
-        </w:rPr>
-        <w:t>s</w:t>
+        <w:t xml:space="preserve"> analisa as ementas e dá o s</w:t>
       </w:r>
       <w:r>
         <w:rPr>
@@ -1969,61 +1959,487 @@
           <w:szCs w:val="24"/>
           <w:lang w:val="pt-BR"/>
         </w:rPr>
-        <w:t xml:space="preserve">Testador </w:t>
-      </w:r>
-      <w:r>
-        <w:rPr>
-          <w:sz w:val="24"/>
-          <w:szCs w:val="24"/>
-          <w:lang w:val="pt-BR"/>
-        </w:rPr>
-        <w:t xml:space="preserve">investiga </w:t>
-      </w:r>
-      <w:r>
-        <w:rPr>
-          <w:sz w:val="24"/>
-          <w:szCs w:val="24"/>
-          <w:lang w:val="pt-BR"/>
-        </w:rPr>
-        <w:t xml:space="preserve">se o sistema funciona da maneira esperada e </w:t>
-      </w:r>
-      <w:r>
-        <w:rPr>
-          <w:sz w:val="24"/>
-          <w:szCs w:val="24"/>
-          <w:lang w:val="pt-BR"/>
-        </w:rPr>
-        <w:t>de acordo com o que foi planejado</w:t>
-      </w:r>
-      <w:r>
-        <w:rPr>
-          <w:sz w:val="24"/>
-          <w:szCs w:val="24"/>
-          <w:lang w:val="pt-BR"/>
-        </w:rPr>
-        <w:t>,</w:t>
-      </w:r>
-      <w:r>
-        <w:rPr>
-          <w:sz w:val="24"/>
-          <w:szCs w:val="24"/>
-          <w:lang w:val="pt-BR"/>
-        </w:rPr>
-        <w:t xml:space="preserve"> a fim de fornecer informações sobre sua qualidade em relação ao contexto que deve operar, incluindo o processo de utilizar o produto</w:t>
-      </w:r>
-      <w:r>
-        <w:rPr>
-          <w:sz w:val="24"/>
-          <w:szCs w:val="24"/>
-          <w:lang w:val="pt-BR"/>
-        </w:rPr>
-        <w:t xml:space="preserve"> visando detectar erros de implementação</w:t>
-      </w:r>
-      <w:r>
-        <w:rPr>
-          <w:sz w:val="24"/>
-          <w:szCs w:val="24"/>
-          <w:lang w:val="pt-BR"/>
+        <w:t xml:space="preserve">Engenheiro de </w:t>
+      </w:r>
+      <w:proofErr w:type="spellStart"/>
+      <w:r>
+        <w:rPr>
+          <w:sz w:val="24"/>
+          <w:szCs w:val="24"/>
+          <w:lang w:val="pt-BR"/>
+        </w:rPr>
+        <w:t>Requisotos</w:t>
+      </w:r>
+      <w:proofErr w:type="spellEnd"/>
+      <w:r>
+        <w:rPr>
+          <w:sz w:val="24"/>
+          <w:szCs w:val="24"/>
+          <w:lang w:val="pt-BR"/>
+        </w:rPr>
+        <w:t xml:space="preserve"> </w:t>
+      </w:r>
+      <w:proofErr w:type="spellStart"/>
+      <w:r>
+        <w:rPr>
+          <w:sz w:val="24"/>
+          <w:szCs w:val="24"/>
+        </w:rPr>
+        <w:t>realiza</w:t>
+      </w:r>
+      <w:proofErr w:type="spellEnd"/>
+      <w:r>
+        <w:rPr>
+          <w:sz w:val="24"/>
+          <w:szCs w:val="24"/>
+        </w:rPr>
+        <w:t xml:space="preserve"> as </w:t>
+      </w:r>
+      <w:proofErr w:type="spellStart"/>
+      <w:r>
+        <w:rPr>
+          <w:sz w:val="24"/>
+          <w:szCs w:val="24"/>
+        </w:rPr>
+        <w:t>atividades</w:t>
+      </w:r>
+      <w:proofErr w:type="spellEnd"/>
+      <w:r>
+        <w:rPr>
+          <w:sz w:val="24"/>
+          <w:szCs w:val="24"/>
+        </w:rPr>
+        <w:t xml:space="preserve"> </w:t>
+      </w:r>
+      <w:proofErr w:type="spellStart"/>
+      <w:r>
+        <w:rPr>
+          <w:sz w:val="24"/>
+          <w:szCs w:val="24"/>
+        </w:rPr>
+        <w:t>pertinentes</w:t>
+      </w:r>
+      <w:proofErr w:type="spellEnd"/>
+      <w:r>
+        <w:rPr>
+          <w:sz w:val="24"/>
+          <w:szCs w:val="24"/>
+        </w:rPr>
+        <w:t xml:space="preserve"> à </w:t>
+      </w:r>
+      <w:proofErr w:type="spellStart"/>
+      <w:r>
+        <w:rPr>
+          <w:sz w:val="24"/>
+          <w:szCs w:val="24"/>
+        </w:rPr>
+        <w:t>definição</w:t>
+      </w:r>
+      <w:proofErr w:type="spellEnd"/>
+      <w:r>
+        <w:rPr>
+          <w:sz w:val="24"/>
+          <w:szCs w:val="24"/>
+        </w:rPr>
+        <w:t xml:space="preserve"> e à </w:t>
+      </w:r>
+      <w:proofErr w:type="spellStart"/>
+      <w:r>
+        <w:rPr>
+          <w:sz w:val="24"/>
+          <w:szCs w:val="24"/>
+        </w:rPr>
+        <w:t>gerência</w:t>
+      </w:r>
+      <w:proofErr w:type="spellEnd"/>
+      <w:r>
+        <w:rPr>
+          <w:sz w:val="24"/>
+          <w:szCs w:val="24"/>
+        </w:rPr>
+        <w:t xml:space="preserve"> dos </w:t>
+      </w:r>
+      <w:proofErr w:type="spellStart"/>
+      <w:r>
+        <w:rPr>
+          <w:sz w:val="24"/>
+          <w:szCs w:val="24"/>
+        </w:rPr>
+        <w:t>requisitos</w:t>
+      </w:r>
+      <w:proofErr w:type="spellEnd"/>
+      <w:r>
+        <w:rPr>
+          <w:sz w:val="24"/>
+          <w:szCs w:val="24"/>
+        </w:rPr>
+        <w:t xml:space="preserve"> do </w:t>
+      </w:r>
+      <w:proofErr w:type="spellStart"/>
+      <w:r>
+        <w:rPr>
+          <w:sz w:val="24"/>
+          <w:szCs w:val="24"/>
+        </w:rPr>
+        <w:t>sistema</w:t>
+      </w:r>
+      <w:proofErr w:type="spellEnd"/>
+      <w:r>
+        <w:rPr>
+          <w:sz w:val="24"/>
+          <w:szCs w:val="24"/>
+        </w:rPr>
+        <w:t xml:space="preserve">. É </w:t>
+      </w:r>
+      <w:proofErr w:type="spellStart"/>
+      <w:r>
+        <w:rPr>
+          <w:sz w:val="24"/>
+          <w:szCs w:val="24"/>
+        </w:rPr>
+        <w:t>responsável</w:t>
+      </w:r>
+      <w:proofErr w:type="spellEnd"/>
+      <w:r>
+        <w:rPr>
+          <w:sz w:val="24"/>
+          <w:szCs w:val="24"/>
+        </w:rPr>
+        <w:t xml:space="preserve"> </w:t>
+      </w:r>
+      <w:proofErr w:type="spellStart"/>
+      <w:r>
+        <w:rPr>
+          <w:sz w:val="24"/>
+          <w:szCs w:val="24"/>
+        </w:rPr>
+        <w:t>pela</w:t>
+      </w:r>
+      <w:proofErr w:type="spellEnd"/>
+      <w:r>
+        <w:rPr>
+          <w:sz w:val="24"/>
+          <w:szCs w:val="24"/>
+        </w:rPr>
+        <w:t xml:space="preserve"> </w:t>
+      </w:r>
+      <w:proofErr w:type="spellStart"/>
+      <w:r>
+        <w:rPr>
+          <w:sz w:val="24"/>
+          <w:szCs w:val="24"/>
+        </w:rPr>
+        <w:t>análise</w:t>
+      </w:r>
+      <w:proofErr w:type="spellEnd"/>
+      <w:r>
+        <w:rPr>
+          <w:sz w:val="24"/>
+          <w:szCs w:val="24"/>
+        </w:rPr>
+        <w:t xml:space="preserve"> do </w:t>
+      </w:r>
+      <w:proofErr w:type="spellStart"/>
+      <w:r>
+        <w:rPr>
+          <w:sz w:val="24"/>
+          <w:szCs w:val="24"/>
+        </w:rPr>
+        <w:t>problema</w:t>
+      </w:r>
+      <w:proofErr w:type="spellEnd"/>
+      <w:r>
+        <w:rPr>
+          <w:sz w:val="24"/>
+          <w:szCs w:val="24"/>
+        </w:rPr>
+        <w:t xml:space="preserve"> dos </w:t>
+      </w:r>
+      <w:proofErr w:type="spellStart"/>
+      <w:r>
+        <w:rPr>
+          <w:sz w:val="24"/>
+          <w:szCs w:val="24"/>
+        </w:rPr>
+        <w:t>usuários</w:t>
+      </w:r>
+      <w:proofErr w:type="spellEnd"/>
+      <w:r>
+        <w:rPr>
+          <w:sz w:val="24"/>
+          <w:szCs w:val="24"/>
+        </w:rPr>
+        <w:t xml:space="preserve"> e  stakeholders, </w:t>
+      </w:r>
+      <w:proofErr w:type="spellStart"/>
+      <w:r>
+        <w:rPr>
+          <w:sz w:val="24"/>
+          <w:szCs w:val="24"/>
+        </w:rPr>
+        <w:t>pela</w:t>
+      </w:r>
+      <w:proofErr w:type="spellEnd"/>
+      <w:r>
+        <w:rPr>
+          <w:sz w:val="24"/>
+          <w:szCs w:val="24"/>
+        </w:rPr>
+        <w:t xml:space="preserve"> </w:t>
+      </w:r>
+      <w:proofErr w:type="spellStart"/>
+      <w:r>
+        <w:rPr>
+          <w:sz w:val="24"/>
+          <w:szCs w:val="24"/>
+        </w:rPr>
+        <w:t>definição</w:t>
+      </w:r>
+      <w:proofErr w:type="spellEnd"/>
+      <w:r>
+        <w:rPr>
+          <w:sz w:val="24"/>
+          <w:szCs w:val="24"/>
+        </w:rPr>
+        <w:t xml:space="preserve"> das </w:t>
+      </w:r>
+      <w:proofErr w:type="spellStart"/>
+      <w:r>
+        <w:rPr>
+          <w:sz w:val="24"/>
+          <w:szCs w:val="24"/>
+        </w:rPr>
+        <w:t>necessidades</w:t>
+      </w:r>
+      <w:proofErr w:type="spellEnd"/>
+      <w:r>
+        <w:rPr>
+          <w:sz w:val="24"/>
+          <w:szCs w:val="24"/>
+        </w:rPr>
+        <w:t xml:space="preserve"> dos </w:t>
+      </w:r>
+      <w:proofErr w:type="spellStart"/>
+      <w:r>
+        <w:rPr>
+          <w:sz w:val="24"/>
+          <w:szCs w:val="24"/>
+        </w:rPr>
+        <w:t>mesmos</w:t>
+      </w:r>
+      <w:proofErr w:type="spellEnd"/>
+      <w:r>
+        <w:rPr>
+          <w:sz w:val="24"/>
+          <w:szCs w:val="24"/>
+        </w:rPr>
+        <w:t xml:space="preserve">, das </w:t>
+      </w:r>
+      <w:proofErr w:type="spellStart"/>
+      <w:r>
+        <w:rPr>
+          <w:sz w:val="24"/>
+          <w:szCs w:val="24"/>
+        </w:rPr>
+        <w:t>características</w:t>
+      </w:r>
+      <w:proofErr w:type="spellEnd"/>
+      <w:r>
+        <w:rPr>
+          <w:sz w:val="24"/>
+          <w:szCs w:val="24"/>
+        </w:rPr>
+        <w:t xml:space="preserve"> </w:t>
+      </w:r>
+      <w:proofErr w:type="spellStart"/>
+      <w:r>
+        <w:rPr>
+          <w:sz w:val="24"/>
+          <w:szCs w:val="24"/>
+        </w:rPr>
+        <w:t>funcionais</w:t>
+      </w:r>
+      <w:proofErr w:type="spellEnd"/>
+      <w:r>
+        <w:rPr>
+          <w:sz w:val="24"/>
+          <w:szCs w:val="24"/>
+        </w:rPr>
+        <w:t xml:space="preserve"> e </w:t>
+      </w:r>
+      <w:proofErr w:type="spellStart"/>
+      <w:r>
+        <w:rPr>
+          <w:sz w:val="24"/>
+          <w:szCs w:val="24"/>
+        </w:rPr>
+        <w:t>não</w:t>
+      </w:r>
+      <w:proofErr w:type="spellEnd"/>
+      <w:r>
+        <w:rPr>
+          <w:sz w:val="24"/>
+          <w:szCs w:val="24"/>
+        </w:rPr>
+        <w:t xml:space="preserve"> </w:t>
+      </w:r>
+      <w:proofErr w:type="spellStart"/>
+      <w:r>
+        <w:rPr>
+          <w:sz w:val="24"/>
+          <w:szCs w:val="24"/>
+        </w:rPr>
+        <w:t>funcionais</w:t>
+      </w:r>
+      <w:proofErr w:type="spellEnd"/>
+      <w:r>
+        <w:rPr>
+          <w:sz w:val="24"/>
+          <w:szCs w:val="24"/>
+        </w:rPr>
+        <w:t xml:space="preserve"> do </w:t>
+      </w:r>
+      <w:proofErr w:type="spellStart"/>
+      <w:r>
+        <w:rPr>
+          <w:sz w:val="24"/>
+          <w:szCs w:val="24"/>
+        </w:rPr>
+        <w:t>sistema</w:t>
+      </w:r>
+      <w:proofErr w:type="spellEnd"/>
+      <w:r>
+        <w:rPr>
+          <w:sz w:val="24"/>
+          <w:szCs w:val="24"/>
+        </w:rPr>
+        <w:t xml:space="preserve">, </w:t>
+      </w:r>
+      <w:proofErr w:type="spellStart"/>
+      <w:r>
+        <w:rPr>
+          <w:sz w:val="24"/>
+          <w:szCs w:val="24"/>
+        </w:rPr>
+        <w:t>pela</w:t>
+      </w:r>
+      <w:proofErr w:type="spellEnd"/>
+      <w:r>
+        <w:rPr>
+          <w:sz w:val="24"/>
+          <w:szCs w:val="24"/>
+        </w:rPr>
+        <w:t xml:space="preserve"> </w:t>
+      </w:r>
+      <w:proofErr w:type="spellStart"/>
+      <w:r>
+        <w:rPr>
+          <w:sz w:val="24"/>
+          <w:szCs w:val="24"/>
+        </w:rPr>
+        <w:t>identificação</w:t>
+      </w:r>
+      <w:proofErr w:type="spellEnd"/>
+      <w:r>
+        <w:rPr>
+          <w:sz w:val="24"/>
+          <w:szCs w:val="24"/>
+        </w:rPr>
+        <w:t xml:space="preserve">, </w:t>
+      </w:r>
+      <w:proofErr w:type="spellStart"/>
+      <w:r>
+        <w:rPr>
+          <w:sz w:val="24"/>
+          <w:szCs w:val="24"/>
+        </w:rPr>
+        <w:t>organização</w:t>
+      </w:r>
+      <w:proofErr w:type="spellEnd"/>
+      <w:r>
+        <w:rPr>
+          <w:sz w:val="24"/>
+          <w:szCs w:val="24"/>
+        </w:rPr>
+        <w:t xml:space="preserve">, </w:t>
+      </w:r>
+      <w:proofErr w:type="spellStart"/>
+      <w:r>
+        <w:rPr>
+          <w:sz w:val="24"/>
+          <w:szCs w:val="24"/>
+        </w:rPr>
+        <w:t>documentação</w:t>
+      </w:r>
+      <w:proofErr w:type="spellEnd"/>
+      <w:r>
+        <w:rPr>
+          <w:sz w:val="24"/>
+          <w:szCs w:val="24"/>
+        </w:rPr>
+        <w:t xml:space="preserve"> e </w:t>
+      </w:r>
+      <w:proofErr w:type="spellStart"/>
+      <w:r>
+        <w:rPr>
+          <w:sz w:val="24"/>
+          <w:szCs w:val="24"/>
+        </w:rPr>
+        <w:t>gerência</w:t>
+      </w:r>
+      <w:proofErr w:type="spellEnd"/>
+      <w:r>
+        <w:rPr>
+          <w:sz w:val="24"/>
+          <w:szCs w:val="24"/>
+        </w:rPr>
+        <w:t xml:space="preserve"> das </w:t>
+      </w:r>
+      <w:proofErr w:type="spellStart"/>
+      <w:r>
+        <w:rPr>
+          <w:sz w:val="24"/>
+          <w:szCs w:val="24"/>
+        </w:rPr>
+        <w:t>mudanças</w:t>
+      </w:r>
+      <w:proofErr w:type="spellEnd"/>
+      <w:r>
+        <w:rPr>
+          <w:sz w:val="24"/>
+          <w:szCs w:val="24"/>
+        </w:rPr>
+        <w:t xml:space="preserve"> </w:t>
+      </w:r>
+      <w:proofErr w:type="spellStart"/>
+      <w:r>
+        <w:rPr>
+          <w:sz w:val="24"/>
+          <w:szCs w:val="24"/>
+        </w:rPr>
+        <w:t>nos</w:t>
+      </w:r>
+      <w:proofErr w:type="spellEnd"/>
+      <w:r>
+        <w:rPr>
+          <w:sz w:val="24"/>
+          <w:szCs w:val="24"/>
+        </w:rPr>
+        <w:t xml:space="preserve"> </w:t>
+      </w:r>
+      <w:proofErr w:type="spellStart"/>
+      <w:r>
+        <w:rPr>
+          <w:sz w:val="24"/>
+          <w:szCs w:val="24"/>
+        </w:rPr>
+        <w:t>requisitos</w:t>
+      </w:r>
+      <w:proofErr w:type="spellEnd"/>
+      <w:r>
+        <w:rPr>
+          <w:sz w:val="24"/>
+          <w:szCs w:val="24"/>
         </w:rPr>
         <w:t>.</w:t>
       </w:r>
@@ -2679,7 +3095,16 @@
           <w:szCs w:val="24"/>
           <w:lang w:val="pt-BR"/>
         </w:rPr>
-        <w:t>Produção de Documentação – Elaboração de documentos em relação ao plano do projet</w:t>
+        <w:t xml:space="preserve">Produção de Documentação – Elaboração de documentos em relação ao plano do </w:t>
+      </w:r>
+      <w:r>
+        <w:rPr>
+          <w:sz w:val="24"/>
+          <w:szCs w:val="24"/>
+          <w:lang w:val="pt-BR"/>
+        </w:rPr>
+        <w:lastRenderedPageBreak/>
+        <w:t>projet</w:t>
       </w:r>
       <w:r>
         <w:rPr>
@@ -2715,7 +3140,6 @@
           <w:szCs w:val="24"/>
           <w:lang w:val="pt-BR"/>
         </w:rPr>
-        <w:lastRenderedPageBreak/>
         <w:t>Gestão de Reutilização – Preocupação por parte do programador de implementar código reutilizável, assim como do analista de elaborar classes que facilitem essa tarefa.</w:t>
       </w:r>
     </w:p>
@@ -3235,7 +3659,7 @@
       </w:tr>
       <w:tr>
         <w:trPr>
-          <w:trHeight w:val="665"/>
+          <w:trHeight w:val="510"/>
         </w:trPr>
         <w:tc>
           <w:tcPr>
@@ -3292,7 +3716,15 @@
                 <w:szCs w:val="24"/>
                 <w:lang w:val="pt-BR"/>
               </w:rPr>
-              <w:t xml:space="preserve">08/06/14 </w:t>
+              <w:t>09</w:t>
+            </w:r>
+            <w:r>
+              <w:rPr>
+                <w:sz w:val="24"/>
+                <w:szCs w:val="24"/>
+                <w:lang w:val="pt-BR"/>
+              </w:rPr>
+              <w:t xml:space="preserve">/06/14 </w:t>
             </w:r>
           </w:p>
         </w:tc>
@@ -3411,6 +3843,8 @@
         </w:rPr>
         <w:t>Marcos</w:t>
       </w:r>
+      <w:bookmarkStart w:id="2" w:name="_GoBack"/>
+      <w:bookmarkEnd w:id="2"/>
     </w:p>
     <w:p>
       <w:pPr>
@@ -3438,7 +3872,6 @@
           <w:szCs w:val="16"/>
           <w:lang w:val="pt-BR"/>
         </w:rPr>
-        <w:lastRenderedPageBreak/>
         <w:t xml:space="preserve">O </w:t>
       </w:r>
       <w:proofErr w:type="spellStart"/>
@@ -3574,7 +4007,15 @@
           <w:szCs w:val="24"/>
           <w:lang w:val="pt-BR"/>
         </w:rPr>
-        <w:t xml:space="preserve">Neste documento estará presente o plano de iteração do </w:t>
+        <w:t>Neste projeto</w:t>
+      </w:r>
+      <w:r>
+        <w:rPr>
+          <w:sz w:val="24"/>
+          <w:szCs w:val="24"/>
+          <w:lang w:val="pt-BR"/>
+        </w:rPr>
+        <w:t xml:space="preserve"> estará presente o plano de iteração do </w:t>
       </w:r>
       <w:proofErr w:type="spellStart"/>
       <w:r>
@@ -3807,12 +4248,21 @@
     <w:p>
       <w:pPr>
         <w:spacing w:after="175"/>
-        <w:rPr>
-          <w:sz w:val="24"/>
-          <w:szCs w:val="24"/>
-          <w:lang w:val="pt-BR"/>
-        </w:rPr>
-      </w:pPr>
+        <w:ind w:left="708"/>
+        <w:rPr>
+          <w:sz w:val="24"/>
+          <w:szCs w:val="24"/>
+          <w:lang w:val="pt-BR"/>
+        </w:rPr>
+      </w:pPr>
+      <w:r>
+        <w:rPr>
+          <w:sz w:val="24"/>
+          <w:szCs w:val="24"/>
+          <w:lang w:val="pt-BR"/>
+        </w:rPr>
+        <w:t>Vale salientar que novos casos de uso serão acrescentados nas novas iterações.</w:t>
+      </w:r>
     </w:p>
     <w:p>
       <w:pPr>
@@ -4101,138 +4551,124 @@
     </w:p>
     <w:p>
       <w:pPr>
+        <w:spacing w:line="360" w:lineRule="auto"/>
+        <w:rPr>
+          <w:sz w:val="24"/>
+          <w:lang w:val="pt-BR"/>
+        </w:rPr>
+      </w:pPr>
+      <w:r>
+        <w:rPr>
+          <w:sz w:val="24"/>
+          <w:lang w:val="pt-BR"/>
+        </w:rPr>
+        <w:t xml:space="preserve">1. </w:t>
+      </w:r>
+      <w:r>
+        <w:rPr>
+          <w:sz w:val="24"/>
+          <w:lang w:val="pt-BR"/>
+        </w:rPr>
+        <w:t>A analisar os riscos.</w:t>
+      </w:r>
+    </w:p>
+    <w:p>
+      <w:pPr>
+        <w:spacing w:line="360" w:lineRule="auto"/>
+        <w:rPr>
+          <w:sz w:val="24"/>
+          <w:lang w:val="pt-BR"/>
+        </w:rPr>
+      </w:pPr>
+      <w:r>
+        <w:rPr>
+          <w:sz w:val="24"/>
+          <w:lang w:val="pt-BR"/>
+        </w:rPr>
+        <w:t xml:space="preserve">2. </w:t>
+      </w:r>
+      <w:r>
+        <w:rPr>
+          <w:sz w:val="24"/>
+          <w:lang w:val="pt-BR"/>
+        </w:rPr>
+        <w:t>Criar Casos de Uso</w:t>
+      </w:r>
+    </w:p>
+    <w:p>
+      <w:pPr>
+        <w:spacing w:line="360" w:lineRule="auto"/>
+        <w:rPr>
+          <w:sz w:val="24"/>
+          <w:lang w:val="pt-BR"/>
+        </w:rPr>
+      </w:pPr>
+      <w:r>
+        <w:rPr>
+          <w:sz w:val="24"/>
+          <w:lang w:val="pt-BR"/>
+        </w:rPr>
+        <w:t xml:space="preserve">3. </w:t>
+      </w:r>
+      <w:r>
+        <w:rPr>
+          <w:sz w:val="24"/>
+          <w:lang w:val="pt-BR"/>
+        </w:rPr>
+        <w:t xml:space="preserve">Selecionar as atividades e dividi-las em itens de trabalho. </w:t>
+      </w:r>
+    </w:p>
+    <w:p>
+      <w:pPr>
+        <w:spacing w:line="360" w:lineRule="auto"/>
+        <w:rPr>
+          <w:sz w:val="24"/>
+          <w:lang w:val="pt-BR"/>
+        </w:rPr>
+      </w:pPr>
+      <w:r>
+        <w:rPr>
+          <w:sz w:val="24"/>
+          <w:lang w:val="pt-BR"/>
+        </w:rPr>
+        <w:t xml:space="preserve">4. </w:t>
+      </w:r>
+      <w:r>
+        <w:rPr>
+          <w:sz w:val="24"/>
+          <w:lang w:val="pt-BR"/>
+        </w:rPr>
+        <w:t xml:space="preserve">Estabelecer marcos e trabalhar em cima de prazos. </w:t>
+      </w:r>
+    </w:p>
+    <w:p>
+      <w:pPr>
+        <w:spacing w:line="360" w:lineRule="auto"/>
+        <w:rPr>
+          <w:sz w:val="24"/>
+          <w:lang w:val="pt-BR"/>
+        </w:rPr>
+      </w:pPr>
+      <w:r>
+        <w:rPr>
+          <w:sz w:val="24"/>
+          <w:lang w:val="pt-BR"/>
+        </w:rPr>
+        <w:t xml:space="preserve">5. </w:t>
+      </w:r>
+      <w:r>
+        <w:rPr>
+          <w:sz w:val="24"/>
+          <w:lang w:val="pt-BR"/>
+        </w:rPr>
+        <w:t xml:space="preserve">Criar a prática das reuniões, feedbacks rápidos e trabalho em conjunto. </w:t>
+      </w:r>
+    </w:p>
+    <w:p>
+      <w:pPr>
         <w:widowControl/>
-        <w:numPr>
-          <w:ilvl w:val="2"/>
-          <w:numId w:val="13"/>
-        </w:numPr>
-        <w:spacing w:line="240" w:lineRule="auto"/>
-        <w:ind w:left="0" w:right="12" w:firstLine="426"/>
-        <w:jc w:val="both"/>
-        <w:rPr>
-          <w:sz w:val="24"/>
-          <w:szCs w:val="24"/>
-          <w:lang w:val="pt-BR"/>
-        </w:rPr>
-      </w:pPr>
-      <w:r>
-        <w:rPr>
-          <w:sz w:val="24"/>
-          <w:szCs w:val="24"/>
-          <w:lang w:val="pt-BR"/>
-        </w:rPr>
-        <w:t>A analisar os riscos.</w:t>
-      </w:r>
-    </w:p>
-    <w:p>
-      <w:pPr>
-        <w:widowControl/>
-        <w:numPr>
-          <w:ilvl w:val="2"/>
-          <w:numId w:val="13"/>
-        </w:numPr>
-        <w:spacing w:line="240" w:lineRule="auto"/>
-        <w:ind w:left="0" w:right="12" w:firstLine="426"/>
-        <w:jc w:val="both"/>
-        <w:rPr>
-          <w:sz w:val="24"/>
-          <w:szCs w:val="24"/>
-          <w:lang w:val="pt-BR"/>
-        </w:rPr>
-      </w:pPr>
-      <w:r>
-        <w:rPr>
-          <w:sz w:val="24"/>
-          <w:szCs w:val="24"/>
-          <w:lang w:val="pt-BR"/>
-        </w:rPr>
-        <w:t>Criar Casos de Uso</w:t>
-      </w:r>
-    </w:p>
-    <w:p>
-      <w:pPr>
-        <w:widowControl/>
-        <w:numPr>
-          <w:ilvl w:val="2"/>
-          <w:numId w:val="13"/>
-        </w:numPr>
         <w:spacing w:after="152" w:line="240" w:lineRule="auto"/>
-        <w:ind w:left="0" w:right="12" w:firstLine="426"/>
-        <w:jc w:val="both"/>
-        <w:rPr>
-          <w:sz w:val="24"/>
-          <w:szCs w:val="24"/>
-          <w:lang w:val="pt-BR"/>
-        </w:rPr>
-      </w:pPr>
-      <w:r>
-        <w:rPr>
-          <w:sz w:val="24"/>
-          <w:szCs w:val="24"/>
-          <w:lang w:val="pt-BR"/>
-        </w:rPr>
-        <w:t xml:space="preserve">Selecionar as atividades e dividi-las em itens de trabalho. </w:t>
-      </w:r>
-    </w:p>
-    <w:p>
-      <w:pPr>
-        <w:widowControl/>
-        <w:numPr>
-          <w:ilvl w:val="2"/>
-          <w:numId w:val="13"/>
-        </w:numPr>
-        <w:spacing w:after="152" w:line="240" w:lineRule="auto"/>
-        <w:ind w:left="0" w:right="12" w:firstLine="426"/>
-        <w:jc w:val="both"/>
-        <w:rPr>
-          <w:sz w:val="24"/>
-          <w:szCs w:val="24"/>
-          <w:lang w:val="pt-BR"/>
-        </w:rPr>
-      </w:pPr>
-      <w:r>
-        <w:rPr>
-          <w:sz w:val="24"/>
-          <w:szCs w:val="24"/>
-          <w:lang w:val="pt-BR"/>
-        </w:rPr>
-        <w:t xml:space="preserve">Estabelecer marcos e trabalhar em cima de prazos. </w:t>
-      </w:r>
-    </w:p>
-    <w:p>
-      <w:pPr>
-        <w:widowControl/>
-        <w:numPr>
-          <w:ilvl w:val="2"/>
-          <w:numId w:val="13"/>
-        </w:numPr>
-        <w:spacing w:after="152" w:line="240" w:lineRule="auto"/>
-        <w:ind w:left="0" w:right="12" w:firstLine="426"/>
-        <w:jc w:val="both"/>
-        <w:rPr>
-          <w:sz w:val="24"/>
-          <w:szCs w:val="24"/>
-          <w:lang w:val="pt-BR"/>
-        </w:rPr>
-      </w:pPr>
-      <w:r>
-        <w:rPr>
-          <w:sz w:val="24"/>
-          <w:szCs w:val="24"/>
-          <w:lang w:val="pt-BR"/>
-        </w:rPr>
-        <w:t xml:space="preserve">Criar a prática das reuniões, feedbacks rápidos e trabalho em conjunto. </w:t>
-      </w:r>
-    </w:p>
-    <w:p>
-      <w:pPr>
-        <w:widowControl/>
-        <w:numPr>
-          <w:ilvl w:val="2"/>
-          <w:numId w:val="13"/>
-        </w:numPr>
-        <w:spacing w:after="152" w:line="240" w:lineRule="auto"/>
-        <w:ind w:left="0" w:right="12" w:firstLine="426"/>
+        <w:ind w:left="426" w:right="12"/>
         <w:jc w:val="both"/>
         <w:rPr>
           <w:sz w:val="24"/>
@@ -7985,7 +8421,7 @@
 </file>
 
 <file path=customXml/itemProps1.xml><?xml version="1.0" encoding="utf-8"?>
-<ds:datastoreItem xmlns:ds="http://schemas.openxmlformats.org/officeDocument/2006/customXml" ds:itemID="{27215FB8-D223-41EB-9AE9-ED79EBC2A3B5}">
+<ds:datastoreItem xmlns:ds="http://schemas.openxmlformats.org/officeDocument/2006/customXml" ds:itemID="{3B579084-423A-4300-8C87-013CC82A10F1}">
   <ds:schemaRefs>
     <ds:schemaRef ds:uri="http://schemas.openxmlformats.org/officeDocument/2006/bibliography"/>
   </ds:schemaRefs>

--- a/Documentação/Gerência de Projeto/SADis_PlanoDeProjeto1.0.docx
+++ b/Documentação/Gerência de Projeto/SADis_PlanoDeProjeto1.0.docx
@@ -1720,15 +1720,15 @@
           <w:szCs w:val="24"/>
           <w:lang w:val="pt-BR"/>
         </w:rPr>
-        <w:t>Analista</w:t>
-      </w:r>
-      <w:r>
-        <w:rPr>
-          <w:sz w:val="24"/>
-          <w:szCs w:val="24"/>
-          <w:lang w:val="pt-BR"/>
-        </w:rPr>
-        <w:t xml:space="preserve"> e Programador de Software</w:t>
+        <w:t>Gerente de Configuração</w:t>
+      </w:r>
+      <w:r>
+        <w:rPr>
+          <w:sz w:val="24"/>
+          <w:szCs w:val="24"/>
+          <w:lang w:val="pt-BR"/>
+        </w:rPr>
+        <w:t xml:space="preserve"> e Programador (primeira etapa)</w:t>
       </w:r>
     </w:p>
     <w:p>
@@ -1772,6 +1772,14 @@
           <w:lang w:val="pt-BR"/>
         </w:rPr>
         <w:t>Engenheiro de Requisitos</w:t>
+      </w:r>
+      <w:r>
+        <w:rPr>
+          <w:sz w:val="24"/>
+          <w:szCs w:val="24"/>
+          <w:lang w:val="pt-BR"/>
+        </w:rPr>
+        <w:t xml:space="preserve"> (primeira etapa)</w:t>
       </w:r>
       <w:r>
         <w:rPr>
@@ -1810,23 +1818,33 @@
           <w:szCs w:val="24"/>
           <w:lang w:val="pt-BR"/>
         </w:rPr>
-        <w:t>O Gerente de Projeto é responsável por coordenar todo o desenvolvimento do projeto, combinando reuniões e distribuindo tarefas. Ele é responsável pelo planejamento do projeto e algumas</w:t>
-      </w:r>
-      <w:r>
-        <w:rPr>
-          <w:sz w:val="24"/>
-          <w:szCs w:val="24"/>
-          <w:lang w:val="pt-BR"/>
-        </w:rPr>
-        <w:t xml:space="preserve"> outras possíveis</w:t>
-      </w:r>
-      <w:r>
-        <w:rPr>
-          <w:sz w:val="24"/>
-          <w:szCs w:val="24"/>
-          <w:lang w:val="pt-BR"/>
-        </w:rPr>
-        <w:t xml:space="preserve"> tarefas a serem executadas.</w:t>
+        <w:t xml:space="preserve">O </w:t>
+      </w:r>
+      <w:r>
+        <w:rPr>
+          <w:sz w:val="24"/>
+          <w:szCs w:val="24"/>
+          <w:lang w:val="pt-BR"/>
+        </w:rPr>
+        <w:t xml:space="preserve">Gerente de Configuração é responsável por fornecer o apoio para o </w:t>
+      </w:r>
+      <w:hyperlink r:id="rId9" w:tooltip="Desenvolvimento de software" w:history="1">
+        <w:r>
+          <w:rPr>
+            <w:sz w:val="24"/>
+            <w:szCs w:val="24"/>
+            <w:lang w:val="pt-BR"/>
+          </w:rPr>
+          <w:t>desenvolvimento de software</w:t>
+        </w:r>
+      </w:hyperlink>
+      <w:r>
+        <w:rPr>
+          <w:sz w:val="24"/>
+          <w:szCs w:val="24"/>
+          <w:lang w:val="pt-BR"/>
+        </w:rPr>
+        <w:t>. Suas principais atribuições são o controle de versão, o controle de mudança e a auditoria das configurações.</w:t>
       </w:r>
     </w:p>
     <w:p>
@@ -1847,56 +1865,34 @@
           <w:lang w:val="pt-BR"/>
         </w:rPr>
         <w:lastRenderedPageBreak/>
-        <w:t>O Analista de Sistemas é responsável pelo</w:t>
-      </w:r>
-      <w:r>
-        <w:rPr>
-          <w:sz w:val="24"/>
-          <w:szCs w:val="24"/>
-          <w:lang w:val="pt-BR"/>
-        </w:rPr>
-        <w:t xml:space="preserve"> estudo dos diversos sistemas existentes entre hardware, software e usuário final, além de realizar</w:t>
-      </w:r>
-      <w:r>
-        <w:rPr>
-          <w:sz w:val="24"/>
-          <w:szCs w:val="24"/>
-          <w:lang w:val="pt-BR"/>
-        </w:rPr>
-        <w:t xml:space="preserve"> </w:t>
-      </w:r>
-      <w:r>
-        <w:rPr>
-          <w:sz w:val="24"/>
-          <w:szCs w:val="24"/>
-          <w:lang w:val="pt-BR"/>
-        </w:rPr>
-        <w:t xml:space="preserve">o </w:t>
-      </w:r>
-      <w:r>
-        <w:rPr>
-          <w:sz w:val="24"/>
-          <w:szCs w:val="24"/>
-          <w:lang w:val="pt-BR"/>
-        </w:rPr>
-        <w:t xml:space="preserve">levantamento de requisitos e a análise do software, </w:t>
-      </w:r>
-      <w:r>
-        <w:rPr>
-          <w:sz w:val="24"/>
-          <w:szCs w:val="24"/>
-          <w:lang w:val="pt-BR"/>
-        </w:rPr>
-        <w:t xml:space="preserve">além de </w:t>
-      </w:r>
-      <w:r>
-        <w:rPr>
-          <w:sz w:val="24"/>
-          <w:szCs w:val="24"/>
-          <w:lang w:val="pt-BR"/>
-        </w:rPr>
-        <w:t>elaborar diagramas do sistema e estabelecer quais classes e interfaces serão implementadas.</w:t>
-      </w:r>
+        <w:t>O Programador recebe o tr</w:t>
+      </w:r>
+      <w:r>
+        <w:rPr>
+          <w:sz w:val="24"/>
+          <w:szCs w:val="24"/>
+          <w:lang w:val="pt-BR"/>
+        </w:rPr>
+        <w:t>abalho</w:t>
+      </w:r>
+      <w:r>
+        <w:rPr>
+          <w:sz w:val="24"/>
+          <w:szCs w:val="24"/>
+          <w:lang w:val="pt-BR"/>
+        </w:rPr>
+        <w:t xml:space="preserve"> e realiza a implementação d</w:t>
+      </w:r>
+      <w:r>
+        <w:rPr>
+          <w:sz w:val="24"/>
+          <w:szCs w:val="24"/>
+          <w:lang w:val="pt-BR"/>
+        </w:rPr>
+        <w:t>o código do sistema.</w:t>
+      </w:r>
+      <w:bookmarkStart w:id="2" w:name="_GoBack"/>
+      <w:bookmarkEnd w:id="2"/>
     </w:p>
     <w:p>
       <w:pPr>
@@ -1915,23 +1911,7 @@
           <w:szCs w:val="24"/>
           <w:lang w:val="pt-BR"/>
         </w:rPr>
-        <w:t>O Programador recebe o tr</w:t>
-      </w:r>
-      <w:r>
-        <w:rPr>
-          <w:sz w:val="24"/>
-          <w:szCs w:val="24"/>
-          <w:lang w:val="pt-BR"/>
-        </w:rPr>
-        <w:t>abalho do analista e realiza a implementação d</w:t>
-      </w:r>
-      <w:r>
-        <w:rPr>
-          <w:sz w:val="24"/>
-          <w:szCs w:val="24"/>
-          <w:lang w:val="pt-BR"/>
-        </w:rPr>
-        <w:t>o código do sistema.</w:t>
+        <w:t>O Gerente de Projeto é responsável por coordenar todo o desenvolvimento do projeto, combinando reuniões e distribuindo tarefas. Ele é responsável pelo planejamento do projeto e algumas outras possíveis tarefas a serem executadas.</w:t>
       </w:r>
     </w:p>
     <w:p>
@@ -1961,6 +1941,30 @@
         </w:rPr>
         <w:t xml:space="preserve">Engenheiro de </w:t>
       </w:r>
+      <w:r>
+        <w:rPr>
+          <w:sz w:val="24"/>
+          <w:szCs w:val="24"/>
+          <w:lang w:val="pt-BR"/>
+        </w:rPr>
+        <w:t>Requisitos</w:t>
+      </w:r>
+      <w:r>
+        <w:rPr>
+          <w:sz w:val="24"/>
+          <w:szCs w:val="24"/>
+          <w:lang w:val="pt-BR"/>
+        </w:rPr>
+        <w:t xml:space="preserve"> realiza as atividades pertinentes à definição e à gerência dos requisitos do sistema. É responsável pela anál</w:t>
+      </w:r>
+      <w:r>
+        <w:rPr>
+          <w:sz w:val="24"/>
+          <w:szCs w:val="24"/>
+          <w:lang w:val="pt-BR"/>
+        </w:rPr>
+        <w:t xml:space="preserve">ise do problema dos usuários e </w:t>
+      </w:r>
       <w:proofErr w:type="spellStart"/>
       <w:r>
         <w:rPr>
@@ -1968,7 +1972,7 @@
           <w:szCs w:val="24"/>
           <w:lang w:val="pt-BR"/>
         </w:rPr>
-        <w:t>Requisotos</w:t>
+        <w:t>stakeholders</w:t>
       </w:r>
       <w:proofErr w:type="spellEnd"/>
       <w:r>
@@ -1977,471 +1981,7 @@
           <w:szCs w:val="24"/>
           <w:lang w:val="pt-BR"/>
         </w:rPr>
-        <w:t xml:space="preserve"> </w:t>
-      </w:r>
-      <w:proofErr w:type="spellStart"/>
-      <w:r>
-        <w:rPr>
-          <w:sz w:val="24"/>
-          <w:szCs w:val="24"/>
-        </w:rPr>
-        <w:t>realiza</w:t>
-      </w:r>
-      <w:proofErr w:type="spellEnd"/>
-      <w:r>
-        <w:rPr>
-          <w:sz w:val="24"/>
-          <w:szCs w:val="24"/>
-        </w:rPr>
-        <w:t xml:space="preserve"> as </w:t>
-      </w:r>
-      <w:proofErr w:type="spellStart"/>
-      <w:r>
-        <w:rPr>
-          <w:sz w:val="24"/>
-          <w:szCs w:val="24"/>
-        </w:rPr>
-        <w:t>atividades</w:t>
-      </w:r>
-      <w:proofErr w:type="spellEnd"/>
-      <w:r>
-        <w:rPr>
-          <w:sz w:val="24"/>
-          <w:szCs w:val="24"/>
-        </w:rPr>
-        <w:t xml:space="preserve"> </w:t>
-      </w:r>
-      <w:proofErr w:type="spellStart"/>
-      <w:r>
-        <w:rPr>
-          <w:sz w:val="24"/>
-          <w:szCs w:val="24"/>
-        </w:rPr>
-        <w:t>pertinentes</w:t>
-      </w:r>
-      <w:proofErr w:type="spellEnd"/>
-      <w:r>
-        <w:rPr>
-          <w:sz w:val="24"/>
-          <w:szCs w:val="24"/>
-        </w:rPr>
-        <w:t xml:space="preserve"> à </w:t>
-      </w:r>
-      <w:proofErr w:type="spellStart"/>
-      <w:r>
-        <w:rPr>
-          <w:sz w:val="24"/>
-          <w:szCs w:val="24"/>
-        </w:rPr>
-        <w:t>definição</w:t>
-      </w:r>
-      <w:proofErr w:type="spellEnd"/>
-      <w:r>
-        <w:rPr>
-          <w:sz w:val="24"/>
-          <w:szCs w:val="24"/>
-        </w:rPr>
-        <w:t xml:space="preserve"> e à </w:t>
-      </w:r>
-      <w:proofErr w:type="spellStart"/>
-      <w:r>
-        <w:rPr>
-          <w:sz w:val="24"/>
-          <w:szCs w:val="24"/>
-        </w:rPr>
-        <w:t>gerência</w:t>
-      </w:r>
-      <w:proofErr w:type="spellEnd"/>
-      <w:r>
-        <w:rPr>
-          <w:sz w:val="24"/>
-          <w:szCs w:val="24"/>
-        </w:rPr>
-        <w:t xml:space="preserve"> dos </w:t>
-      </w:r>
-      <w:proofErr w:type="spellStart"/>
-      <w:r>
-        <w:rPr>
-          <w:sz w:val="24"/>
-          <w:szCs w:val="24"/>
-        </w:rPr>
-        <w:t>requisitos</w:t>
-      </w:r>
-      <w:proofErr w:type="spellEnd"/>
-      <w:r>
-        <w:rPr>
-          <w:sz w:val="24"/>
-          <w:szCs w:val="24"/>
-        </w:rPr>
-        <w:t xml:space="preserve"> do </w:t>
-      </w:r>
-      <w:proofErr w:type="spellStart"/>
-      <w:r>
-        <w:rPr>
-          <w:sz w:val="24"/>
-          <w:szCs w:val="24"/>
-        </w:rPr>
-        <w:t>sistema</w:t>
-      </w:r>
-      <w:proofErr w:type="spellEnd"/>
-      <w:r>
-        <w:rPr>
-          <w:sz w:val="24"/>
-          <w:szCs w:val="24"/>
-        </w:rPr>
-        <w:t xml:space="preserve">. É </w:t>
-      </w:r>
-      <w:proofErr w:type="spellStart"/>
-      <w:r>
-        <w:rPr>
-          <w:sz w:val="24"/>
-          <w:szCs w:val="24"/>
-        </w:rPr>
-        <w:t>responsável</w:t>
-      </w:r>
-      <w:proofErr w:type="spellEnd"/>
-      <w:r>
-        <w:rPr>
-          <w:sz w:val="24"/>
-          <w:szCs w:val="24"/>
-        </w:rPr>
-        <w:t xml:space="preserve"> </w:t>
-      </w:r>
-      <w:proofErr w:type="spellStart"/>
-      <w:r>
-        <w:rPr>
-          <w:sz w:val="24"/>
-          <w:szCs w:val="24"/>
-        </w:rPr>
-        <w:t>pela</w:t>
-      </w:r>
-      <w:proofErr w:type="spellEnd"/>
-      <w:r>
-        <w:rPr>
-          <w:sz w:val="24"/>
-          <w:szCs w:val="24"/>
-        </w:rPr>
-        <w:t xml:space="preserve"> </w:t>
-      </w:r>
-      <w:proofErr w:type="spellStart"/>
-      <w:r>
-        <w:rPr>
-          <w:sz w:val="24"/>
-          <w:szCs w:val="24"/>
-        </w:rPr>
-        <w:t>análise</w:t>
-      </w:r>
-      <w:proofErr w:type="spellEnd"/>
-      <w:r>
-        <w:rPr>
-          <w:sz w:val="24"/>
-          <w:szCs w:val="24"/>
-        </w:rPr>
-        <w:t xml:space="preserve"> do </w:t>
-      </w:r>
-      <w:proofErr w:type="spellStart"/>
-      <w:r>
-        <w:rPr>
-          <w:sz w:val="24"/>
-          <w:szCs w:val="24"/>
-        </w:rPr>
-        <w:t>problema</w:t>
-      </w:r>
-      <w:proofErr w:type="spellEnd"/>
-      <w:r>
-        <w:rPr>
-          <w:sz w:val="24"/>
-          <w:szCs w:val="24"/>
-        </w:rPr>
-        <w:t xml:space="preserve"> dos </w:t>
-      </w:r>
-      <w:proofErr w:type="spellStart"/>
-      <w:r>
-        <w:rPr>
-          <w:sz w:val="24"/>
-          <w:szCs w:val="24"/>
-        </w:rPr>
-        <w:t>usuários</w:t>
-      </w:r>
-      <w:proofErr w:type="spellEnd"/>
-      <w:r>
-        <w:rPr>
-          <w:sz w:val="24"/>
-          <w:szCs w:val="24"/>
-        </w:rPr>
-        <w:t xml:space="preserve"> e  stakeholders, </w:t>
-      </w:r>
-      <w:proofErr w:type="spellStart"/>
-      <w:r>
-        <w:rPr>
-          <w:sz w:val="24"/>
-          <w:szCs w:val="24"/>
-        </w:rPr>
-        <w:t>pela</w:t>
-      </w:r>
-      <w:proofErr w:type="spellEnd"/>
-      <w:r>
-        <w:rPr>
-          <w:sz w:val="24"/>
-          <w:szCs w:val="24"/>
-        </w:rPr>
-        <w:t xml:space="preserve"> </w:t>
-      </w:r>
-      <w:proofErr w:type="spellStart"/>
-      <w:r>
-        <w:rPr>
-          <w:sz w:val="24"/>
-          <w:szCs w:val="24"/>
-        </w:rPr>
-        <w:t>definição</w:t>
-      </w:r>
-      <w:proofErr w:type="spellEnd"/>
-      <w:r>
-        <w:rPr>
-          <w:sz w:val="24"/>
-          <w:szCs w:val="24"/>
-        </w:rPr>
-        <w:t xml:space="preserve"> das </w:t>
-      </w:r>
-      <w:proofErr w:type="spellStart"/>
-      <w:r>
-        <w:rPr>
-          <w:sz w:val="24"/>
-          <w:szCs w:val="24"/>
-        </w:rPr>
-        <w:t>necessidades</w:t>
-      </w:r>
-      <w:proofErr w:type="spellEnd"/>
-      <w:r>
-        <w:rPr>
-          <w:sz w:val="24"/>
-          <w:szCs w:val="24"/>
-        </w:rPr>
-        <w:t xml:space="preserve"> dos </w:t>
-      </w:r>
-      <w:proofErr w:type="spellStart"/>
-      <w:r>
-        <w:rPr>
-          <w:sz w:val="24"/>
-          <w:szCs w:val="24"/>
-        </w:rPr>
-        <w:t>mesmos</w:t>
-      </w:r>
-      <w:proofErr w:type="spellEnd"/>
-      <w:r>
-        <w:rPr>
-          <w:sz w:val="24"/>
-          <w:szCs w:val="24"/>
-        </w:rPr>
-        <w:t xml:space="preserve">, das </w:t>
-      </w:r>
-      <w:proofErr w:type="spellStart"/>
-      <w:r>
-        <w:rPr>
-          <w:sz w:val="24"/>
-          <w:szCs w:val="24"/>
-        </w:rPr>
-        <w:t>características</w:t>
-      </w:r>
-      <w:proofErr w:type="spellEnd"/>
-      <w:r>
-        <w:rPr>
-          <w:sz w:val="24"/>
-          <w:szCs w:val="24"/>
-        </w:rPr>
-        <w:t xml:space="preserve"> </w:t>
-      </w:r>
-      <w:proofErr w:type="spellStart"/>
-      <w:r>
-        <w:rPr>
-          <w:sz w:val="24"/>
-          <w:szCs w:val="24"/>
-        </w:rPr>
-        <w:t>funcionais</w:t>
-      </w:r>
-      <w:proofErr w:type="spellEnd"/>
-      <w:r>
-        <w:rPr>
-          <w:sz w:val="24"/>
-          <w:szCs w:val="24"/>
-        </w:rPr>
-        <w:t xml:space="preserve"> e </w:t>
-      </w:r>
-      <w:proofErr w:type="spellStart"/>
-      <w:r>
-        <w:rPr>
-          <w:sz w:val="24"/>
-          <w:szCs w:val="24"/>
-        </w:rPr>
-        <w:t>não</w:t>
-      </w:r>
-      <w:proofErr w:type="spellEnd"/>
-      <w:r>
-        <w:rPr>
-          <w:sz w:val="24"/>
-          <w:szCs w:val="24"/>
-        </w:rPr>
-        <w:t xml:space="preserve"> </w:t>
-      </w:r>
-      <w:proofErr w:type="spellStart"/>
-      <w:r>
-        <w:rPr>
-          <w:sz w:val="24"/>
-          <w:szCs w:val="24"/>
-        </w:rPr>
-        <w:t>funcionais</w:t>
-      </w:r>
-      <w:proofErr w:type="spellEnd"/>
-      <w:r>
-        <w:rPr>
-          <w:sz w:val="24"/>
-          <w:szCs w:val="24"/>
-        </w:rPr>
-        <w:t xml:space="preserve"> do </w:t>
-      </w:r>
-      <w:proofErr w:type="spellStart"/>
-      <w:r>
-        <w:rPr>
-          <w:sz w:val="24"/>
-          <w:szCs w:val="24"/>
-        </w:rPr>
-        <w:t>sistema</w:t>
-      </w:r>
-      <w:proofErr w:type="spellEnd"/>
-      <w:r>
-        <w:rPr>
-          <w:sz w:val="24"/>
-          <w:szCs w:val="24"/>
-        </w:rPr>
-        <w:t xml:space="preserve">, </w:t>
-      </w:r>
-      <w:proofErr w:type="spellStart"/>
-      <w:r>
-        <w:rPr>
-          <w:sz w:val="24"/>
-          <w:szCs w:val="24"/>
-        </w:rPr>
-        <w:t>pela</w:t>
-      </w:r>
-      <w:proofErr w:type="spellEnd"/>
-      <w:r>
-        <w:rPr>
-          <w:sz w:val="24"/>
-          <w:szCs w:val="24"/>
-        </w:rPr>
-        <w:t xml:space="preserve"> </w:t>
-      </w:r>
-      <w:proofErr w:type="spellStart"/>
-      <w:r>
-        <w:rPr>
-          <w:sz w:val="24"/>
-          <w:szCs w:val="24"/>
-        </w:rPr>
-        <w:t>identificação</w:t>
-      </w:r>
-      <w:proofErr w:type="spellEnd"/>
-      <w:r>
-        <w:rPr>
-          <w:sz w:val="24"/>
-          <w:szCs w:val="24"/>
-        </w:rPr>
-        <w:t xml:space="preserve">, </w:t>
-      </w:r>
-      <w:proofErr w:type="spellStart"/>
-      <w:r>
-        <w:rPr>
-          <w:sz w:val="24"/>
-          <w:szCs w:val="24"/>
-        </w:rPr>
-        <w:t>organização</w:t>
-      </w:r>
-      <w:proofErr w:type="spellEnd"/>
-      <w:r>
-        <w:rPr>
-          <w:sz w:val="24"/>
-          <w:szCs w:val="24"/>
-        </w:rPr>
-        <w:t xml:space="preserve">, </w:t>
-      </w:r>
-      <w:proofErr w:type="spellStart"/>
-      <w:r>
-        <w:rPr>
-          <w:sz w:val="24"/>
-          <w:szCs w:val="24"/>
-        </w:rPr>
-        <w:t>documentação</w:t>
-      </w:r>
-      <w:proofErr w:type="spellEnd"/>
-      <w:r>
-        <w:rPr>
-          <w:sz w:val="24"/>
-          <w:szCs w:val="24"/>
-        </w:rPr>
-        <w:t xml:space="preserve"> e </w:t>
-      </w:r>
-      <w:proofErr w:type="spellStart"/>
-      <w:r>
-        <w:rPr>
-          <w:sz w:val="24"/>
-          <w:szCs w:val="24"/>
-        </w:rPr>
-        <w:t>gerência</w:t>
-      </w:r>
-      <w:proofErr w:type="spellEnd"/>
-      <w:r>
-        <w:rPr>
-          <w:sz w:val="24"/>
-          <w:szCs w:val="24"/>
-        </w:rPr>
-        <w:t xml:space="preserve"> das </w:t>
-      </w:r>
-      <w:proofErr w:type="spellStart"/>
-      <w:r>
-        <w:rPr>
-          <w:sz w:val="24"/>
-          <w:szCs w:val="24"/>
-        </w:rPr>
-        <w:t>mudanças</w:t>
-      </w:r>
-      <w:proofErr w:type="spellEnd"/>
-      <w:r>
-        <w:rPr>
-          <w:sz w:val="24"/>
-          <w:szCs w:val="24"/>
-        </w:rPr>
-        <w:t xml:space="preserve"> </w:t>
-      </w:r>
-      <w:proofErr w:type="spellStart"/>
-      <w:r>
-        <w:rPr>
-          <w:sz w:val="24"/>
-          <w:szCs w:val="24"/>
-        </w:rPr>
-        <w:t>nos</w:t>
-      </w:r>
-      <w:proofErr w:type="spellEnd"/>
-      <w:r>
-        <w:rPr>
-          <w:sz w:val="24"/>
-          <w:szCs w:val="24"/>
-        </w:rPr>
-        <w:t xml:space="preserve"> </w:t>
-      </w:r>
-      <w:proofErr w:type="spellStart"/>
-      <w:r>
-        <w:rPr>
-          <w:sz w:val="24"/>
-          <w:szCs w:val="24"/>
-        </w:rPr>
-        <w:t>requisitos</w:t>
-      </w:r>
-      <w:proofErr w:type="spellEnd"/>
-      <w:r>
-        <w:rPr>
-          <w:sz w:val="24"/>
-          <w:szCs w:val="24"/>
-        </w:rPr>
-        <w:t>.</w:t>
+        <w:t>, pela definição das necessidades dos mesmos, das características funcionais e não funcionais do sistema, pela identificação, organização, documentação e gerência das mudanças nos requisitos.</w:t>
       </w:r>
     </w:p>
     <w:p>
@@ -2576,7 +2116,7 @@
         <w:tab/>
         <w:t xml:space="preserve">Lucas Costa: </w:t>
       </w:r>
-      <w:hyperlink r:id="rId9" w:history="1">
+      <w:hyperlink r:id="rId10" w:history="1">
         <w:r>
           <w:rPr>
             <w:rStyle w:val="Hyperlink"/>
@@ -2633,7 +2173,7 @@
         </w:rPr>
         <w:t xml:space="preserve">: </w:t>
       </w:r>
-      <w:hyperlink r:id="rId10" w:history="1">
+      <w:hyperlink r:id="rId11" w:history="1">
         <w:r>
           <w:rPr>
             <w:rStyle w:val="Hyperlink"/>
@@ -2711,7 +2251,7 @@
         </w:rPr>
         <w:t xml:space="preserve">Lucas Costa: </w:t>
       </w:r>
-      <w:hyperlink r:id="rId11" w:history="1">
+      <w:hyperlink r:id="rId12" w:history="1">
         <w:r>
           <w:rPr>
             <w:rStyle w:val="Hyperlink"/>
@@ -2760,7 +2300,7 @@
         </w:rPr>
         <w:t xml:space="preserve">: </w:t>
       </w:r>
-      <w:hyperlink r:id="rId12" w:history="1">
+      <w:hyperlink r:id="rId13" w:history="1">
         <w:r>
           <w:rPr>
             <w:rStyle w:val="Hyperlink"/>
@@ -3095,16 +2635,7 @@
           <w:szCs w:val="24"/>
           <w:lang w:val="pt-BR"/>
         </w:rPr>
-        <w:t xml:space="preserve">Produção de Documentação – Elaboração de documentos em relação ao plano do </w:t>
-      </w:r>
-      <w:r>
-        <w:rPr>
-          <w:sz w:val="24"/>
-          <w:szCs w:val="24"/>
-          <w:lang w:val="pt-BR"/>
-        </w:rPr>
-        <w:lastRenderedPageBreak/>
-        <w:t>projet</w:t>
+        <w:t>Produção de Documentação – Elaboração de documentos em relação ao plano do projet</w:t>
       </w:r>
       <w:r>
         <w:rPr>
@@ -3140,7 +2671,16 @@
           <w:szCs w:val="24"/>
           <w:lang w:val="pt-BR"/>
         </w:rPr>
-        <w:t>Gestão de Reutilização – Preocupação por parte do programador de implementar código reutilizável, assim como do analista de elaborar classes que facilitem essa tarefa.</w:t>
+        <w:t xml:space="preserve">Gestão de Reutilização – Preocupação por parte do programador de implementar </w:t>
+      </w:r>
+      <w:r>
+        <w:rPr>
+          <w:sz w:val="24"/>
+          <w:szCs w:val="24"/>
+          <w:lang w:val="pt-BR"/>
+        </w:rPr>
+        <w:lastRenderedPageBreak/>
+        <w:t>código reutilizável, assim como do analista de elaborar classes que facilitem essa tarefa.</w:t>
       </w:r>
     </w:p>
     <w:p>
@@ -3652,7 +3192,7 @@
                 <w:szCs w:val="24"/>
                 <w:lang w:val="pt-BR"/>
               </w:rPr>
-              <w:t>28/05/14 a 07/06/14</w:t>
+              <w:t>28/05/14</w:t>
             </w:r>
           </w:p>
         </w:tc>
@@ -3843,8 +3383,6 @@
         </w:rPr>
         <w:t>Marcos</w:t>
       </w:r>
-      <w:bookmarkStart w:id="2" w:name="_GoBack"/>
-      <w:bookmarkEnd w:id="2"/>
     </w:p>
     <w:p>
       <w:pPr>
@@ -3929,6 +3467,7 @@
           <w:szCs w:val="28"/>
           <w:lang w:val="pt-BR"/>
         </w:rPr>
+        <w:lastRenderedPageBreak/>
         <w:t xml:space="preserve"> </w:t>
       </w:r>
     </w:p>
@@ -4470,7 +4009,6 @@
           <w:szCs w:val="28"/>
           <w:lang w:val="pt-BR"/>
         </w:rPr>
-        <w:lastRenderedPageBreak/>
         <w:t xml:space="preserve">9. </w:t>
       </w:r>
       <w:r>
@@ -4536,6 +4074,7 @@
           <w:szCs w:val="24"/>
           <w:lang w:val="pt-BR"/>
         </w:rPr>
+        <w:lastRenderedPageBreak/>
         <w:t xml:space="preserve">Com o início das atividades do projeto, foi aprendido: </w:t>
       </w:r>
     </w:p>
@@ -4727,7 +4266,7 @@
       </w:pPr>
     </w:p>
     <w:sectPr>
-      <w:headerReference w:type="default" r:id="rId13"/>
+      <w:headerReference w:type="default" r:id="rId14"/>
       <w:pgSz w:w="11906" w:h="16838"/>
       <w:pgMar w:top="1417" w:right="1701" w:bottom="1417" w:left="1701" w:header="708" w:footer="708" w:gutter="0"/>
       <w:cols w:space="708"/>
@@ -7893,7 +7432,6 @@
   <w:style w:type="character" w:default="1" w:styleId="Fontepargpadro">
     <w:name w:val="Default Paragraph Font"/>
     <w:uiPriority w:val="1"/>
-    <w:semiHidden/>
     <w:unhideWhenUsed/>
   </w:style>
   <w:style w:type="table" w:default="1" w:styleId="Tabelanormal">
@@ -8421,7 +7959,7 @@
 </file>
 
 <file path=customXml/itemProps1.xml><?xml version="1.0" encoding="utf-8"?>
-<ds:datastoreItem xmlns:ds="http://schemas.openxmlformats.org/officeDocument/2006/customXml" ds:itemID="{3B579084-423A-4300-8C87-013CC82A10F1}">
+<ds:datastoreItem xmlns:ds="http://schemas.openxmlformats.org/officeDocument/2006/customXml" ds:itemID="{B0005B68-0F4D-4DFC-A6F0-6C85555985DC}">
   <ds:schemaRefs>
     <ds:schemaRef ds:uri="http://schemas.openxmlformats.org/officeDocument/2006/bibliography"/>
   </ds:schemaRefs>
